--- a/database/database.docx
+++ b/database/database.docx
@@ -7,7 +7,7 @@
         <w:pStyle w:val="Heading1"/>
         <w:numPr>
           <w:ilvl w:val="0"/>
-          <w:numId w:val="1"/>
+          <w:numId w:val="3"/>
         </w:numPr>
       </w:pPr>
       <w:r>
@@ -257,75 +257,442 @@
         </w:rPr>
         <w:t>DML</w:t>
       </w:r>
+    </w:p>
+    <w:p>
+      <w:pPr>
+        <w:pStyle w:val="ListParagraph"/>
+        <w:numPr>
+          <w:ilvl w:val="0"/>
+          <w:numId w:val="1"/>
+        </w:numPr>
+      </w:pPr>
+      <w:r>
+        <w:t>INSERT INTO `</w:t>
+      </w:r>
+      <w:proofErr w:type="spellStart"/>
+      <w:r>
+        <w:t>tableName</w:t>
+      </w:r>
+      <w:proofErr w:type="spellEnd"/>
+      <w:r>
+        <w:t>` (`columnName1`,`columnName2`) VALUES (‘value1’,’value2’)</w:t>
+      </w:r>
+    </w:p>
+    <w:p>
+      <w:pPr>
+        <w:pStyle w:val="ListParagraph"/>
+        <w:numPr>
+          <w:ilvl w:val="0"/>
+          <w:numId w:val="1"/>
+        </w:numPr>
+      </w:pPr>
+      <w:r>
+        <w:t>UPDATE `</w:t>
+      </w:r>
+      <w:proofErr w:type="spellStart"/>
+      <w:r>
+        <w:t>tableName</w:t>
+      </w:r>
+      <w:proofErr w:type="spellEnd"/>
+      <w:r>
+        <w:t>` SET `</w:t>
+      </w:r>
+      <w:proofErr w:type="spellStart"/>
+      <w:r>
+        <w:t>columnName</w:t>
+      </w:r>
+      <w:proofErr w:type="spellEnd"/>
+      <w:r>
+        <w:t>` = ‘value1’ , `columnName2` = ‘value2’ WHERE condition</w:t>
+      </w:r>
+    </w:p>
+    <w:p>
+      <w:pPr>
+        <w:pStyle w:val="ListParagraph"/>
+        <w:numPr>
+          <w:ilvl w:val="0"/>
+          <w:numId w:val="1"/>
+        </w:numPr>
+      </w:pPr>
+      <w:r>
+        <w:t>DELETE FROM `</w:t>
+      </w:r>
+      <w:proofErr w:type="spellStart"/>
+      <w:r>
+        <w:t>tableName</w:t>
+      </w:r>
+      <w:proofErr w:type="spellEnd"/>
+      <w:r>
+        <w:t>` WHERE condition</w:t>
+      </w:r>
+    </w:p>
+    <w:p>
+      <w:pPr>
+        <w:pStyle w:val="Heading1"/>
+        <w:numPr>
+          <w:ilvl w:val="0"/>
+          <w:numId w:val="2"/>
+        </w:numPr>
+      </w:pPr>
+      <w:r>
+        <w:t>DQL</w:t>
+      </w:r>
+    </w:p>
+    <w:p>
+      <w:pPr>
+        <w:pStyle w:val="ListParagraph"/>
+        <w:numPr>
+          <w:ilvl w:val="0"/>
+          <w:numId w:val="1"/>
+        </w:numPr>
+      </w:pPr>
+      <w:r>
+        <w:t>SELECT `columnName`</w:t>
+      </w:r>
+      <w:proofErr w:type="gramStart"/>
+      <w:r>
+        <w:t>,`</w:t>
+      </w:r>
+      <w:proofErr w:type="gramEnd"/>
+      <w:r>
+        <w:t>columnName2` , …. FROM `</w:t>
+      </w:r>
+      <w:proofErr w:type="spellStart"/>
+      <w:r>
+        <w:t>tableName</w:t>
+      </w:r>
+      <w:proofErr w:type="spellEnd"/>
+      <w:r>
+        <w:t>`</w:t>
+      </w:r>
+    </w:p>
+    <w:p>
+      <w:pPr>
+        <w:pStyle w:val="ListParagraph"/>
+        <w:numPr>
+          <w:ilvl w:val="0"/>
+          <w:numId w:val="1"/>
+        </w:numPr>
+      </w:pPr>
+      <w:r>
+        <w:t>SELECT * FROM `</w:t>
+      </w:r>
+      <w:proofErr w:type="spellStart"/>
+      <w:r>
+        <w:t>tableName</w:t>
+      </w:r>
+      <w:proofErr w:type="spellEnd"/>
+      <w:r>
+        <w:t>` WHERE condition (logical operators &amp;&amp; comparison operators)</w:t>
+      </w:r>
+    </w:p>
+    <w:p>
+      <w:pPr>
+        <w:pStyle w:val="ListParagraph"/>
+        <w:numPr>
+          <w:ilvl w:val="0"/>
+          <w:numId w:val="1"/>
+        </w:numPr>
+      </w:pPr>
+      <w:r>
+        <w:t xml:space="preserve">SELECT * FROM </w:t>
+      </w:r>
+      <w:r>
+        <w:t>`</w:t>
+      </w:r>
+      <w:proofErr w:type="spellStart"/>
+      <w:r>
+        <w:t>tableName</w:t>
+      </w:r>
+      <w:proofErr w:type="spellEnd"/>
+      <w:r>
+        <w:t>`</w:t>
+      </w:r>
+      <w:r>
+        <w:t xml:space="preserve"> WHERE `</w:t>
+      </w:r>
+      <w:proofErr w:type="spellStart"/>
+      <w:r>
+        <w:t>columnName</w:t>
+      </w:r>
+      <w:proofErr w:type="spellEnd"/>
+      <w:r>
+        <w:t>` IN(‘value1’,’value2’)</w:t>
+      </w:r>
+    </w:p>
+    <w:p>
+      <w:pPr>
+        <w:pStyle w:val="ListParagraph"/>
+        <w:numPr>
+          <w:ilvl w:val="0"/>
+          <w:numId w:val="1"/>
+        </w:numPr>
+      </w:pPr>
+      <w:r>
+        <w:t xml:space="preserve">SELECT * FROM </w:t>
+      </w:r>
+      <w:r>
+        <w:t>`</w:t>
+      </w:r>
+      <w:proofErr w:type="spellStart"/>
+      <w:r>
+        <w:t>tableName</w:t>
+      </w:r>
+      <w:proofErr w:type="spellEnd"/>
+      <w:r>
+        <w:t>`</w:t>
+      </w:r>
+      <w:r>
+        <w:t xml:space="preserve"> WHERE `</w:t>
+      </w:r>
+      <w:proofErr w:type="spellStart"/>
+      <w:r>
+        <w:t>columnName</w:t>
+      </w:r>
+      <w:proofErr w:type="spellEnd"/>
+      <w:r>
+        <w:t xml:space="preserve">` BETWEEN </w:t>
+      </w:r>
+      <w:proofErr w:type="spellStart"/>
+      <w:r>
+        <w:t>miniNumber</w:t>
+      </w:r>
+      <w:proofErr w:type="spellEnd"/>
+      <w:r>
+        <w:t xml:space="preserve"> AND </w:t>
+      </w:r>
+      <w:proofErr w:type="spellStart"/>
+      <w:r>
+        <w:t>MaxNumber</w:t>
+      </w:r>
+      <w:proofErr w:type="spellEnd"/>
+    </w:p>
+    <w:p>
+      <w:pPr>
+        <w:pStyle w:val="ListParagraph"/>
+        <w:numPr>
+          <w:ilvl w:val="0"/>
+          <w:numId w:val="1"/>
+        </w:numPr>
+      </w:pPr>
+      <w:r>
+        <w:t xml:space="preserve">SELECT * FROM </w:t>
+      </w:r>
+      <w:r>
+        <w:t>`</w:t>
+      </w:r>
+      <w:proofErr w:type="spellStart"/>
+      <w:r>
+        <w:t>tableName</w:t>
+      </w:r>
+      <w:proofErr w:type="spellEnd"/>
+      <w:r>
+        <w:t>`</w:t>
+      </w:r>
+      <w:r>
+        <w:t xml:space="preserve"> WHERE `</w:t>
+      </w:r>
+      <w:proofErr w:type="spellStart"/>
+      <w:r>
+        <w:t>columnName</w:t>
+      </w:r>
+      <w:proofErr w:type="spellEnd"/>
+      <w:r>
+        <w:t>` IS NOT NULL</w:t>
+      </w:r>
+    </w:p>
+    <w:p>
+      <w:pPr>
+        <w:pStyle w:val="ListParagraph"/>
+        <w:numPr>
+          <w:ilvl w:val="0"/>
+          <w:numId w:val="1"/>
+        </w:numPr>
+      </w:pPr>
+      <w:r>
+        <w:t>Aggregate functions (MIN,MAX,COUNT,SUM,AVG,GROUP_CONCAT)</w:t>
+      </w:r>
+    </w:p>
+    <w:p>
+      <w:pPr>
+        <w:pStyle w:val="ListParagraph"/>
+        <w:numPr>
+          <w:ilvl w:val="0"/>
+          <w:numId w:val="1"/>
+        </w:numPr>
+      </w:pPr>
+      <w:r>
+        <w:t>GROUP BY `</w:t>
+      </w:r>
+      <w:proofErr w:type="spellStart"/>
+      <w:r>
+        <w:t>columnName</w:t>
+      </w:r>
+      <w:proofErr w:type="spellEnd"/>
+      <w:r>
+        <w:t>`</w:t>
+      </w:r>
+    </w:p>
+    <w:p>
+      <w:pPr>
+        <w:pStyle w:val="ListParagraph"/>
+        <w:numPr>
+          <w:ilvl w:val="0"/>
+          <w:numId w:val="1"/>
+        </w:numPr>
+      </w:pPr>
+      <w:r>
+        <w:t>HAVING condition</w:t>
+      </w:r>
+    </w:p>
+    <w:p>
+      <w:pPr>
+        <w:pStyle w:val="ListParagraph"/>
+        <w:numPr>
+          <w:ilvl w:val="0"/>
+          <w:numId w:val="1"/>
+        </w:numPr>
+      </w:pPr>
+      <w:r>
+        <w:t>ORDER BY `</w:t>
+      </w:r>
+      <w:proofErr w:type="spellStart"/>
+      <w:r>
+        <w:t>columnName</w:t>
+      </w:r>
+      <w:proofErr w:type="spellEnd"/>
+      <w:r>
+        <w:t>` ASC|DESC , `columnName2` ASC|DESC</w:t>
+      </w:r>
+    </w:p>
+    <w:p>
+      <w:pPr>
+        <w:pStyle w:val="ListParagraph"/>
+        <w:numPr>
+          <w:ilvl w:val="0"/>
+          <w:numId w:val="1"/>
+        </w:numPr>
+      </w:pPr>
+      <w:r>
+        <w:t xml:space="preserve">LIMIT </w:t>
+      </w:r>
+      <w:proofErr w:type="spellStart"/>
+      <w:r>
+        <w:t>number,offset</w:t>
+      </w:r>
+      <w:proofErr w:type="spellEnd"/>
+    </w:p>
+    <w:p>
+      <w:pPr>
+        <w:pStyle w:val="ListParagraph"/>
+        <w:numPr>
+          <w:ilvl w:val="0"/>
+          <w:numId w:val="1"/>
+        </w:numPr>
+      </w:pPr>
+      <w:r>
+        <w:t>WHERE LIKE `</w:t>
+      </w:r>
+      <w:proofErr w:type="spellStart"/>
+      <w:r>
+        <w:t>columnName</w:t>
+      </w:r>
+      <w:proofErr w:type="spellEnd"/>
+      <w:r>
+        <w:t>` = ‘string_%’</w:t>
+      </w:r>
+    </w:p>
+    <w:p>
+      <w:pPr>
+        <w:pStyle w:val="ListParagraph"/>
+        <w:numPr>
+          <w:ilvl w:val="0"/>
+          <w:numId w:val="1"/>
+        </w:numPr>
+      </w:pPr>
+      <w:r>
+        <w:t>(LEFT-RIGHT-INN</w:t>
+      </w:r>
       <w:bookmarkStart w:id="0" w:name="_GoBack"/>
       <w:bookmarkEnd w:id="0"/>
-    </w:p>
-    <w:p>
-      <w:pPr>
-        <w:pStyle w:val="ListParagraph"/>
-        <w:numPr>
-          <w:ilvl w:val="0"/>
-          <w:numId w:val="1"/>
-        </w:numPr>
-      </w:pPr>
-      <w:r>
-        <w:t>INSERT INTO `</w:t>
-      </w:r>
-      <w:proofErr w:type="spellStart"/>
-      <w:r>
-        <w:t>tableName</w:t>
-      </w:r>
-      <w:proofErr w:type="spellEnd"/>
-      <w:r>
-        <w:t>` (`columnName1`,`columnName2`) VALUES (‘value1’,’value2’)</w:t>
-      </w:r>
-    </w:p>
-    <w:p>
-      <w:pPr>
-        <w:pStyle w:val="ListParagraph"/>
-        <w:numPr>
-          <w:ilvl w:val="0"/>
-          <w:numId w:val="1"/>
-        </w:numPr>
-      </w:pPr>
-      <w:r>
-        <w:t>UPDATE `</w:t>
-      </w:r>
-      <w:proofErr w:type="spellStart"/>
-      <w:r>
-        <w:t>tableName</w:t>
-      </w:r>
-      <w:proofErr w:type="spellEnd"/>
-      <w:r>
-        <w:t>` SET `</w:t>
-      </w:r>
-      <w:proofErr w:type="spellStart"/>
-      <w:r>
-        <w:t>columnName</w:t>
-      </w:r>
-      <w:proofErr w:type="spellEnd"/>
-      <w:r>
-        <w:t>` = ‘value1’ , `columnName2` = ‘value2’ WHERE condition</w:t>
-      </w:r>
-    </w:p>
-    <w:p>
-      <w:pPr>
-        <w:pStyle w:val="ListParagraph"/>
-        <w:numPr>
-          <w:ilvl w:val="0"/>
-          <w:numId w:val="1"/>
-        </w:numPr>
-      </w:pPr>
-      <w:r>
-        <w:t>DELETE FROM `</w:t>
-      </w:r>
-      <w:proofErr w:type="spellStart"/>
-      <w:r>
-        <w:t>tableName</w:t>
-      </w:r>
-      <w:proofErr w:type="spellEnd"/>
-      <w:r>
-        <w:t>` WHERE condition</w:t>
+      <w:r>
+        <w:t>ER) JOIN</w:t>
+      </w:r>
+    </w:p>
+    <w:p>
+      <w:pPr>
+        <w:pStyle w:val="ListParagraph"/>
+        <w:numPr>
+          <w:ilvl w:val="0"/>
+          <w:numId w:val="1"/>
+        </w:numPr>
+      </w:pPr>
+      <w:r>
+        <w:t>ON `</w:t>
+      </w:r>
+      <w:proofErr w:type="spellStart"/>
+      <w:r>
+        <w:t>parent`.`id</w:t>
+      </w:r>
+      <w:proofErr w:type="spellEnd"/>
+      <w:r>
+        <w:t>` = `child`.`</w:t>
+      </w:r>
+      <w:proofErr w:type="spellStart"/>
+      <w:r>
+        <w:t>foreignKey</w:t>
+      </w:r>
+      <w:proofErr w:type="spellEnd"/>
+      <w:r>
+        <w:t>`</w:t>
+      </w:r>
+    </w:p>
+    <w:p>
+      <w:pPr>
+        <w:pStyle w:val="ListParagraph"/>
+        <w:numPr>
+          <w:ilvl w:val="0"/>
+          <w:numId w:val="1"/>
+        </w:numPr>
+      </w:pPr>
+      <w:r>
+        <w:t>CREATE VIEW `</w:t>
+      </w:r>
+      <w:proofErr w:type="spellStart"/>
+      <w:r>
+        <w:t>viewName</w:t>
+      </w:r>
+      <w:proofErr w:type="spellEnd"/>
+      <w:r>
+        <w:t>` AS (query)</w:t>
+      </w:r>
+    </w:p>
+    <w:p>
+      <w:pPr>
+        <w:pStyle w:val="ListParagraph"/>
+        <w:numPr>
+          <w:ilvl w:val="0"/>
+          <w:numId w:val="1"/>
+        </w:numPr>
+      </w:pPr>
+      <w:r>
+        <w:t xml:space="preserve">Read About (GROUP_CONCAT,CONCAT,BUILT IN </w:t>
+      </w:r>
+      <w:proofErr w:type="spellStart"/>
+      <w:r>
+        <w:t>Functions,IF</w:t>
+      </w:r>
+      <w:proofErr w:type="spellEnd"/>
+      <w:r>
+        <w:t xml:space="preserve">(),LIMIT </w:t>
+      </w:r>
+      <w:proofErr w:type="spellStart"/>
+      <w:r>
+        <w:t>value,offset</w:t>
+      </w:r>
+      <w:proofErr w:type="spellEnd"/>
+      <w:r>
+        <w:t>, UNION , UNION ALL , Sub Query , JOIN Sub Query , Database normalization , Sequence Diagram , Use Case , UML )</w:t>
       </w:r>
     </w:p>
     <w:sectPr>
@@ -452,8 +819,238 @@
       </w:rPr>
     </w:lvl>
   </w:abstractNum>
+  <w:abstractNum w:abstractNumId="1" w15:restartNumberingAfterBreak="0">
+    <w:nsid w:val="50190AE2"/>
+    <w:multiLevelType w:val="hybridMultilevel"/>
+    <w:tmpl w:val="14C65136"/>
+    <w:lvl w:ilvl="0" w:tplc="ED3E2A66">
+      <w:numFmt w:val="bullet"/>
+      <w:lvlText w:val=""/>
+      <w:lvlJc w:val="left"/>
+      <w:pPr>
+        <w:ind w:left="720" w:hanging="360"/>
+      </w:pPr>
+      <w:rPr>
+        <w:rFonts w:ascii="Wingdings" w:eastAsiaTheme="majorEastAsia" w:hAnsi="Wingdings" w:cstheme="majorBidi" w:hint="default"/>
+      </w:rPr>
+    </w:lvl>
+    <w:lvl w:ilvl="1" w:tplc="04090003" w:tentative="1">
+      <w:start w:val="1"/>
+      <w:numFmt w:val="bullet"/>
+      <w:lvlText w:val="o"/>
+      <w:lvlJc w:val="left"/>
+      <w:pPr>
+        <w:ind w:left="1440" w:hanging="360"/>
+      </w:pPr>
+      <w:rPr>
+        <w:rFonts w:ascii="Courier New" w:hAnsi="Courier New" w:cs="Courier New" w:hint="default"/>
+      </w:rPr>
+    </w:lvl>
+    <w:lvl w:ilvl="2" w:tplc="04090005" w:tentative="1">
+      <w:start w:val="1"/>
+      <w:numFmt w:val="bullet"/>
+      <w:lvlText w:val=""/>
+      <w:lvlJc w:val="left"/>
+      <w:pPr>
+        <w:ind w:left="2160" w:hanging="360"/>
+      </w:pPr>
+      <w:rPr>
+        <w:rFonts w:ascii="Wingdings" w:hAnsi="Wingdings" w:hint="default"/>
+      </w:rPr>
+    </w:lvl>
+    <w:lvl w:ilvl="3" w:tplc="04090001" w:tentative="1">
+      <w:start w:val="1"/>
+      <w:numFmt w:val="bullet"/>
+      <w:lvlText w:val=""/>
+      <w:lvlJc w:val="left"/>
+      <w:pPr>
+        <w:ind w:left="2880" w:hanging="360"/>
+      </w:pPr>
+      <w:rPr>
+        <w:rFonts w:ascii="Symbol" w:hAnsi="Symbol" w:hint="default"/>
+      </w:rPr>
+    </w:lvl>
+    <w:lvl w:ilvl="4" w:tplc="04090003" w:tentative="1">
+      <w:start w:val="1"/>
+      <w:numFmt w:val="bullet"/>
+      <w:lvlText w:val="o"/>
+      <w:lvlJc w:val="left"/>
+      <w:pPr>
+        <w:ind w:left="3600" w:hanging="360"/>
+      </w:pPr>
+      <w:rPr>
+        <w:rFonts w:ascii="Courier New" w:hAnsi="Courier New" w:cs="Courier New" w:hint="default"/>
+      </w:rPr>
+    </w:lvl>
+    <w:lvl w:ilvl="5" w:tplc="04090005" w:tentative="1">
+      <w:start w:val="1"/>
+      <w:numFmt w:val="bullet"/>
+      <w:lvlText w:val=""/>
+      <w:lvlJc w:val="left"/>
+      <w:pPr>
+        <w:ind w:left="4320" w:hanging="360"/>
+      </w:pPr>
+      <w:rPr>
+        <w:rFonts w:ascii="Wingdings" w:hAnsi="Wingdings" w:hint="default"/>
+      </w:rPr>
+    </w:lvl>
+    <w:lvl w:ilvl="6" w:tplc="04090001" w:tentative="1">
+      <w:start w:val="1"/>
+      <w:numFmt w:val="bullet"/>
+      <w:lvlText w:val=""/>
+      <w:lvlJc w:val="left"/>
+      <w:pPr>
+        <w:ind w:left="5040" w:hanging="360"/>
+      </w:pPr>
+      <w:rPr>
+        <w:rFonts w:ascii="Symbol" w:hAnsi="Symbol" w:hint="default"/>
+      </w:rPr>
+    </w:lvl>
+    <w:lvl w:ilvl="7" w:tplc="04090003" w:tentative="1">
+      <w:start w:val="1"/>
+      <w:numFmt w:val="bullet"/>
+      <w:lvlText w:val="o"/>
+      <w:lvlJc w:val="left"/>
+      <w:pPr>
+        <w:ind w:left="5760" w:hanging="360"/>
+      </w:pPr>
+      <w:rPr>
+        <w:rFonts w:ascii="Courier New" w:hAnsi="Courier New" w:cs="Courier New" w:hint="default"/>
+      </w:rPr>
+    </w:lvl>
+    <w:lvl w:ilvl="8" w:tplc="04090005" w:tentative="1">
+      <w:start w:val="1"/>
+      <w:numFmt w:val="bullet"/>
+      <w:lvlText w:val=""/>
+      <w:lvlJc w:val="left"/>
+      <w:pPr>
+        <w:ind w:left="6480" w:hanging="360"/>
+      </w:pPr>
+      <w:rPr>
+        <w:rFonts w:ascii="Wingdings" w:hAnsi="Wingdings" w:hint="default"/>
+      </w:rPr>
+    </w:lvl>
+  </w:abstractNum>
+  <w:abstractNum w:abstractNumId="2" w15:restartNumberingAfterBreak="0">
+    <w:nsid w:val="67020CEE"/>
+    <w:multiLevelType w:val="hybridMultilevel"/>
+    <w:tmpl w:val="46CEA274"/>
+    <w:lvl w:ilvl="0" w:tplc="D832B1CA">
+      <w:numFmt w:val="bullet"/>
+      <w:lvlText w:val=""/>
+      <w:lvlJc w:val="left"/>
+      <w:pPr>
+        <w:ind w:left="720" w:hanging="360"/>
+      </w:pPr>
+      <w:rPr>
+        <w:rFonts w:ascii="Wingdings" w:eastAsiaTheme="majorEastAsia" w:hAnsi="Wingdings" w:cstheme="majorBidi" w:hint="default"/>
+      </w:rPr>
+    </w:lvl>
+    <w:lvl w:ilvl="1" w:tplc="04090003" w:tentative="1">
+      <w:start w:val="1"/>
+      <w:numFmt w:val="bullet"/>
+      <w:lvlText w:val="o"/>
+      <w:lvlJc w:val="left"/>
+      <w:pPr>
+        <w:ind w:left="1440" w:hanging="360"/>
+      </w:pPr>
+      <w:rPr>
+        <w:rFonts w:ascii="Courier New" w:hAnsi="Courier New" w:cs="Courier New" w:hint="default"/>
+      </w:rPr>
+    </w:lvl>
+    <w:lvl w:ilvl="2" w:tplc="04090005" w:tentative="1">
+      <w:start w:val="1"/>
+      <w:numFmt w:val="bullet"/>
+      <w:lvlText w:val=""/>
+      <w:lvlJc w:val="left"/>
+      <w:pPr>
+        <w:ind w:left="2160" w:hanging="360"/>
+      </w:pPr>
+      <w:rPr>
+        <w:rFonts w:ascii="Wingdings" w:hAnsi="Wingdings" w:hint="default"/>
+      </w:rPr>
+    </w:lvl>
+    <w:lvl w:ilvl="3" w:tplc="04090001" w:tentative="1">
+      <w:start w:val="1"/>
+      <w:numFmt w:val="bullet"/>
+      <w:lvlText w:val=""/>
+      <w:lvlJc w:val="left"/>
+      <w:pPr>
+        <w:ind w:left="2880" w:hanging="360"/>
+      </w:pPr>
+      <w:rPr>
+        <w:rFonts w:ascii="Symbol" w:hAnsi="Symbol" w:hint="default"/>
+      </w:rPr>
+    </w:lvl>
+    <w:lvl w:ilvl="4" w:tplc="04090003" w:tentative="1">
+      <w:start w:val="1"/>
+      <w:numFmt w:val="bullet"/>
+      <w:lvlText w:val="o"/>
+      <w:lvlJc w:val="left"/>
+      <w:pPr>
+        <w:ind w:left="3600" w:hanging="360"/>
+      </w:pPr>
+      <w:rPr>
+        <w:rFonts w:ascii="Courier New" w:hAnsi="Courier New" w:cs="Courier New" w:hint="default"/>
+      </w:rPr>
+    </w:lvl>
+    <w:lvl w:ilvl="5" w:tplc="04090005" w:tentative="1">
+      <w:start w:val="1"/>
+      <w:numFmt w:val="bullet"/>
+      <w:lvlText w:val=""/>
+      <w:lvlJc w:val="left"/>
+      <w:pPr>
+        <w:ind w:left="4320" w:hanging="360"/>
+      </w:pPr>
+      <w:rPr>
+        <w:rFonts w:ascii="Wingdings" w:hAnsi="Wingdings" w:hint="default"/>
+      </w:rPr>
+    </w:lvl>
+    <w:lvl w:ilvl="6" w:tplc="04090001" w:tentative="1">
+      <w:start w:val="1"/>
+      <w:numFmt w:val="bullet"/>
+      <w:lvlText w:val=""/>
+      <w:lvlJc w:val="left"/>
+      <w:pPr>
+        <w:ind w:left="5040" w:hanging="360"/>
+      </w:pPr>
+      <w:rPr>
+        <w:rFonts w:ascii="Symbol" w:hAnsi="Symbol" w:hint="default"/>
+      </w:rPr>
+    </w:lvl>
+    <w:lvl w:ilvl="7" w:tplc="04090003" w:tentative="1">
+      <w:start w:val="1"/>
+      <w:numFmt w:val="bullet"/>
+      <w:lvlText w:val="o"/>
+      <w:lvlJc w:val="left"/>
+      <w:pPr>
+        <w:ind w:left="5760" w:hanging="360"/>
+      </w:pPr>
+      <w:rPr>
+        <w:rFonts w:ascii="Courier New" w:hAnsi="Courier New" w:cs="Courier New" w:hint="default"/>
+      </w:rPr>
+    </w:lvl>
+    <w:lvl w:ilvl="8" w:tplc="04090005" w:tentative="1">
+      <w:start w:val="1"/>
+      <w:numFmt w:val="bullet"/>
+      <w:lvlText w:val=""/>
+      <w:lvlJc w:val="left"/>
+      <w:pPr>
+        <w:ind w:left="6480" w:hanging="360"/>
+      </w:pPr>
+      <w:rPr>
+        <w:rFonts w:ascii="Wingdings" w:hAnsi="Wingdings" w:hint="default"/>
+      </w:rPr>
+    </w:lvl>
+  </w:abstractNum>
   <w:num w:numId="1">
     <w:abstractNumId w:val="0"/>
+  </w:num>
+  <w:num w:numId="2">
+    <w:abstractNumId w:val="2"/>
+  </w:num>
+  <w:num w:numId="3">
+    <w:abstractNumId w:val="1"/>
   </w:num>
 </w:numbering>
 </file>
